--- a/Отчет.docx
+++ b/Отчет.docx
@@ -2275,7 +2275,6 @@
           <w:rFonts w:ascii="Times New Roman" w:eastAsia="Times New Roman" w:hAnsi="Times New Roman" w:cs="Times New Roman"/>
           <w:sz w:val="24"/>
           <w:szCs w:val="24"/>
-          <w:lang w:val="en-US"/>
         </w:rPr>
       </w:pPr>
       <w:r>
@@ -2674,17 +2673,109 @@
           <w:rFonts w:ascii="Times New Roman" w:eastAsia="Times New Roman" w:hAnsi="Times New Roman" w:cs="Times New Roman"/>
           <w:sz w:val="24"/>
           <w:szCs w:val="24"/>
+        </w:rPr>
+      </w:pPr>
+      <w:r>
+        <w:rPr>
+          <w:rFonts w:ascii="Times New Roman" w:eastAsia="Times New Roman" w:hAnsi="Times New Roman" w:cs="Times New Roman"/>
+          <w:sz w:val="24"/>
+          <w:szCs w:val="24"/>
+          <w:lang w:val="ru-RU"/>
+        </w:rPr>
+        <w:t>Инструменты</w:t>
+      </w:r>
+      <w:r>
+        <w:rPr>
+          <w:rFonts w:ascii="Times New Roman" w:eastAsia="Times New Roman" w:hAnsi="Times New Roman" w:cs="Times New Roman"/>
+          <w:sz w:val="24"/>
+          <w:szCs w:val="24"/>
+        </w:rPr>
+        <w:t xml:space="preserve"> </w:t>
+      </w:r>
+      <w:r>
+        <w:rPr>
+          <w:rFonts w:ascii="Times New Roman" w:eastAsia="Times New Roman" w:hAnsi="Times New Roman" w:cs="Times New Roman"/>
+          <w:sz w:val="24"/>
+          <w:szCs w:val="24"/>
+          <w:lang w:val="ru-RU"/>
+        </w:rPr>
+        <w:t>разработки</w:t>
+      </w:r>
+      <w:r>
+        <w:rPr>
+          <w:rFonts w:ascii="Times New Roman" w:eastAsia="Times New Roman" w:hAnsi="Times New Roman" w:cs="Times New Roman"/>
+          <w:sz w:val="24"/>
+          <w:szCs w:val="24"/>
+        </w:rPr>
+        <w:t xml:space="preserve"> - </w:t>
+      </w:r>
+      <w:r>
+        <w:rPr>
+          <w:rFonts w:ascii="Times New Roman" w:eastAsia="Times New Roman" w:hAnsi="Times New Roman" w:cs="Times New Roman"/>
+          <w:sz w:val="24"/>
+          <w:szCs w:val="24"/>
+          <w:lang w:val="ru-RU"/>
+        </w:rPr>
+        <w:t>богатый</w:t>
+      </w:r>
+      <w:r>
+        <w:rPr>
+          <w:rFonts w:ascii="Times New Roman" w:eastAsia="Times New Roman" w:hAnsi="Times New Roman" w:cs="Times New Roman"/>
+          <w:sz w:val="24"/>
+          <w:szCs w:val="24"/>
+        </w:rPr>
+        <w:t xml:space="preserve"> </w:t>
+      </w:r>
+      <w:r>
+        <w:rPr>
+          <w:rFonts w:ascii="Times New Roman" w:eastAsia="Times New Roman" w:hAnsi="Times New Roman" w:cs="Times New Roman"/>
+          <w:sz w:val="24"/>
+          <w:szCs w:val="24"/>
+          <w:lang w:val="ru-RU"/>
+        </w:rPr>
+        <w:t>набор</w:t>
+      </w:r>
+      <w:r>
+        <w:rPr>
+          <w:rFonts w:ascii="Times New Roman" w:eastAsia="Times New Roman" w:hAnsi="Times New Roman" w:cs="Times New Roman"/>
+          <w:sz w:val="24"/>
+          <w:szCs w:val="24"/>
+        </w:rPr>
+        <w:t xml:space="preserve"> </w:t>
+      </w:r>
+      <w:r>
+        <w:rPr>
+          <w:rFonts w:ascii="Times New Roman" w:eastAsia="Times New Roman" w:hAnsi="Times New Roman" w:cs="Times New Roman"/>
+          <w:sz w:val="24"/>
+          <w:szCs w:val="24"/>
+          <w:lang w:val="ru-RU"/>
+        </w:rPr>
+        <w:t>инструментов</w:t>
+      </w:r>
+      <w:r>
+        <w:rPr>
+          <w:rFonts w:ascii="Times New Roman" w:eastAsia="Times New Roman" w:hAnsi="Times New Roman" w:cs="Times New Roman"/>
+          <w:sz w:val="24"/>
+          <w:szCs w:val="24"/>
+        </w:rPr>
+        <w:t xml:space="preserve"> (</w:t>
+      </w:r>
+      <w:r>
+        <w:rPr>
+          <w:rFonts w:ascii="Times New Roman" w:eastAsia="Times New Roman" w:hAnsi="Times New Roman" w:cs="Times New Roman"/>
+          <w:sz w:val="24"/>
+          <w:szCs w:val="24"/>
           <w:lang w:val="en-US"/>
         </w:rPr>
-      </w:pPr>
-      <w:r>
-        <w:rPr>
-          <w:rFonts w:ascii="Times New Roman" w:eastAsia="Times New Roman" w:hAnsi="Times New Roman" w:cs="Times New Roman"/>
-          <w:sz w:val="24"/>
-          <w:szCs w:val="24"/>
-          <w:lang w:val="ru-RU"/>
-        </w:rPr>
-        <w:t>Инструменты</w:t>
+        <w:t>SQL</w:t>
+      </w:r>
+      <w:r>
+        <w:rPr>
+          <w:rFonts w:ascii="Times New Roman" w:eastAsia="Times New Roman" w:hAnsi="Times New Roman" w:cs="Times New Roman"/>
+          <w:sz w:val="24"/>
+          <w:szCs w:val="24"/>
+        </w:rPr>
+        <w:t xml:space="preserve"> </w:t>
       </w:r>
       <w:r>
         <w:rPr>
@@ -2693,6 +2784,14 @@
           <w:szCs w:val="24"/>
           <w:lang w:val="en-US"/>
         </w:rPr>
+        <w:t>Server</w:t>
+      </w:r>
+      <w:r>
+        <w:rPr>
+          <w:rFonts w:ascii="Times New Roman" w:eastAsia="Times New Roman" w:hAnsi="Times New Roman" w:cs="Times New Roman"/>
+          <w:sz w:val="24"/>
+          <w:szCs w:val="24"/>
+        </w:rPr>
         <w:t xml:space="preserve"> </w:t>
       </w:r>
       <w:r>
@@ -2700,27 +2799,17 @@
           <w:rFonts w:ascii="Times New Roman" w:eastAsia="Times New Roman" w:hAnsi="Times New Roman" w:cs="Times New Roman"/>
           <w:sz w:val="24"/>
           <w:szCs w:val="24"/>
-          <w:lang w:val="ru-RU"/>
-        </w:rPr>
-        <w:t>разработки</w:t>
-      </w:r>
-      <w:r>
-        <w:rPr>
-          <w:rFonts w:ascii="Times New Roman" w:eastAsia="Times New Roman" w:hAnsi="Times New Roman" w:cs="Times New Roman"/>
-          <w:sz w:val="24"/>
-          <w:szCs w:val="24"/>
           <w:lang w:val="en-US"/>
         </w:rPr>
-        <w:t xml:space="preserve"> - </w:t>
-      </w:r>
-      <w:r>
-        <w:rPr>
-          <w:rFonts w:ascii="Times New Roman" w:eastAsia="Times New Roman" w:hAnsi="Times New Roman" w:cs="Times New Roman"/>
-          <w:sz w:val="24"/>
-          <w:szCs w:val="24"/>
-          <w:lang w:val="ru-RU"/>
-        </w:rPr>
-        <w:t>богатый</w:t>
+        <w:t>Management</w:t>
+      </w:r>
+      <w:r>
+        <w:rPr>
+          <w:rFonts w:ascii="Times New Roman" w:eastAsia="Times New Roman" w:hAnsi="Times New Roman" w:cs="Times New Roman"/>
+          <w:sz w:val="24"/>
+          <w:szCs w:val="24"/>
+        </w:rPr>
+        <w:t xml:space="preserve"> </w:t>
       </w:r>
       <w:r>
         <w:rPr>
@@ -2729,6 +2818,31 @@
           <w:szCs w:val="24"/>
           <w:lang w:val="en-US"/>
         </w:rPr>
+        <w:t>Studio</w:t>
+      </w:r>
+      <w:r>
+        <w:rPr>
+          <w:rFonts w:ascii="Times New Roman" w:eastAsia="Times New Roman" w:hAnsi="Times New Roman" w:cs="Times New Roman"/>
+          <w:sz w:val="24"/>
+          <w:szCs w:val="24"/>
+        </w:rPr>
+        <w:t xml:space="preserve">, </w:t>
+      </w:r>
+      <w:r>
+        <w:rPr>
+          <w:rFonts w:ascii="Times New Roman" w:eastAsia="Times New Roman" w:hAnsi="Times New Roman" w:cs="Times New Roman"/>
+          <w:sz w:val="24"/>
+          <w:szCs w:val="24"/>
+          <w:lang w:val="en-US"/>
+        </w:rPr>
+        <w:t>Visual</w:t>
+      </w:r>
+      <w:r>
+        <w:rPr>
+          <w:rFonts w:ascii="Times New Roman" w:eastAsia="Times New Roman" w:hAnsi="Times New Roman" w:cs="Times New Roman"/>
+          <w:sz w:val="24"/>
+          <w:szCs w:val="24"/>
+        </w:rPr>
         <w:t xml:space="preserve"> </w:t>
       </w:r>
       <w:r>
@@ -2736,36 +2850,17 @@
           <w:rFonts w:ascii="Times New Roman" w:eastAsia="Times New Roman" w:hAnsi="Times New Roman" w:cs="Times New Roman"/>
           <w:sz w:val="24"/>
           <w:szCs w:val="24"/>
-          <w:lang w:val="ru-RU"/>
-        </w:rPr>
-        <w:t>набор</w:t>
-      </w:r>
-      <w:r>
-        <w:rPr>
-          <w:rFonts w:ascii="Times New Roman" w:eastAsia="Times New Roman" w:hAnsi="Times New Roman" w:cs="Times New Roman"/>
-          <w:sz w:val="24"/>
-          <w:szCs w:val="24"/>
           <w:lang w:val="en-US"/>
         </w:rPr>
-        <w:t xml:space="preserve"> </w:t>
-      </w:r>
-      <w:r>
-        <w:rPr>
-          <w:rFonts w:ascii="Times New Roman" w:eastAsia="Times New Roman" w:hAnsi="Times New Roman" w:cs="Times New Roman"/>
-          <w:sz w:val="24"/>
-          <w:szCs w:val="24"/>
-          <w:lang w:val="ru-RU"/>
-        </w:rPr>
-        <w:t>инструментов</w:t>
-      </w:r>
-      <w:r>
-        <w:rPr>
-          <w:rFonts w:ascii="Times New Roman" w:eastAsia="Times New Roman" w:hAnsi="Times New Roman" w:cs="Times New Roman"/>
-          <w:sz w:val="24"/>
-          <w:szCs w:val="24"/>
-          <w:lang w:val="en-US"/>
-        </w:rPr>
-        <w:t xml:space="preserve"> (SQL Server Management Studio, Visual Studio);</w:t>
+        <w:t>Studio</w:t>
+      </w:r>
+      <w:r>
+        <w:rPr>
+          <w:rFonts w:ascii="Times New Roman" w:eastAsia="Times New Roman" w:hAnsi="Times New Roman" w:cs="Times New Roman"/>
+          <w:sz w:val="24"/>
+          <w:szCs w:val="24"/>
+        </w:rPr>
+        <w:t>);</w:t>
       </w:r>
     </w:p>
     <w:p>
@@ -3054,7 +3149,7 @@
           <w:rFonts w:ascii="Times New Roman" w:eastAsia="Times New Roman" w:hAnsi="Times New Roman" w:cs="Times New Roman"/>
           <w:sz w:val="24"/>
           <w:szCs w:val="24"/>
-          <w:lang w:val="en-US"/>
+          <w:lang w:val="ru-RU"/>
         </w:rPr>
       </w:pPr>
       <w:r>
@@ -3078,7 +3173,6 @@
           <w:rFonts w:ascii="Times New Roman" w:eastAsia="Times New Roman" w:hAnsi="Times New Roman" w:cs="Times New Roman"/>
           <w:sz w:val="24"/>
           <w:szCs w:val="24"/>
-          <w:lang w:val="en-US"/>
         </w:rPr>
       </w:pPr>
     </w:p>
@@ -3136,6 +3230,7 @@
       </w:pPr>
       <w:r>
         <w:rPr>
+          <w:noProof/>
           <w:lang w:eastAsia="en-US"/>
         </w:rPr>
         <w:drawing>
@@ -3193,7 +3288,7 @@
     <w:p>
       <w:pPr>
         <w:pStyle w:val="aff2"/>
-        <w:ind w:firstLine="709"/>
+        <w:ind w:left="0" w:firstLine="709"/>
         <w:jc w:val="both"/>
         <w:rPr>
           <w:rFonts w:ascii="Times New Roman" w:eastAsia="Times New Roman" w:hAnsi="Times New Roman" w:cs="Times New Roman"/>
@@ -5509,7 +5604,8 @@
     </w:p>
     <w:p>
       <w:pPr>
-        <w:ind w:left="360"/>
+        <w:spacing w:before="240"/>
+        <w:ind w:left="357"/>
         <w:jc w:val="center"/>
         <w:rPr>
           <w:rFonts w:ascii="Times New Roman" w:hAnsi="Times New Roman" w:cs="Times New Roman"/>
@@ -5522,6 +5618,7 @@
       <w:r>
         <w:rPr>
           <w:rFonts w:ascii="Times New Roman" w:hAnsi="Times New Roman" w:cs="Times New Roman"/>
+          <w:noProof/>
           <w:color w:val="0F1115"/>
           <w:sz w:val="24"/>
           <w:szCs w:val="24"/>
@@ -5609,7 +5706,8 @@
     </w:p>
     <w:p>
       <w:pPr>
-        <w:ind w:left="360"/>
+        <w:spacing w:before="240"/>
+        <w:ind w:left="357"/>
         <w:jc w:val="center"/>
         <w:rPr>
           <w:rFonts w:ascii="Times New Roman" w:hAnsi="Times New Roman" w:cs="Times New Roman"/>
@@ -5617,9 +5715,15 @@
           <w:sz w:val="24"/>
           <w:szCs w:val="24"/>
           <w:shd w:val="clear" w:color="auto" w:fill="FFFFFF"/>
-        </w:rPr>
-      </w:pPr>
-      <w:r>
+          <w:lang w:val="en-US"/>
+        </w:rPr>
+      </w:pPr>
+    </w:p>
+    <w:p>
+      <w:pPr>
+        <w:spacing w:before="240"/>
+        <w:ind w:left="357"/>
+        <w:jc w:val="center"/>
         <w:rPr>
           <w:rFonts w:ascii="Times New Roman" w:hAnsi="Times New Roman" w:cs="Times New Roman"/>
           <w:color w:val="0F1115"/>
@@ -5627,6 +5731,17 @@
           <w:szCs w:val="24"/>
           <w:shd w:val="clear" w:color="auto" w:fill="FFFFFF"/>
         </w:rPr>
+      </w:pPr>
+      <w:r>
+        <w:rPr>
+          <w:rFonts w:ascii="Times New Roman" w:hAnsi="Times New Roman" w:cs="Times New Roman"/>
+          <w:noProof/>
+          <w:color w:val="0F1115"/>
+          <w:sz w:val="24"/>
+          <w:szCs w:val="24"/>
+          <w:shd w:val="clear" w:color="auto" w:fill="FFFFFF"/>
+        </w:rPr>
+        <w:lastRenderedPageBreak/>
         <w:drawing>
           <wp:inline distT="0" distB="0" distL="0" distR="0" wp14:anchorId="434E503B" wp14:editId="2E68CE29">
             <wp:extent cx="4115374" cy="1810003"/>
@@ -5684,7 +5799,6 @@
           <w:szCs w:val="24"/>
           <w:shd w:val="clear" w:color="auto" w:fill="FFFFFF"/>
         </w:rPr>
-        <w:lastRenderedPageBreak/>
         <w:t xml:space="preserve">Рисунок </w:t>
       </w:r>
       <w:r>
@@ -5710,8 +5824,7 @@
     </w:p>
     <w:p>
       <w:pPr>
-        <w:spacing w:before="200"/>
-        <w:ind w:left="357"/>
+        <w:spacing w:before="240"/>
         <w:jc w:val="center"/>
         <w:rPr>
           <w:rFonts w:ascii="Times New Roman" w:hAnsi="Times New Roman" w:cs="Times New Roman"/>
@@ -5724,6 +5837,7 @@
       <w:r>
         <w:rPr>
           <w:rFonts w:ascii="Times New Roman" w:hAnsi="Times New Roman" w:cs="Times New Roman"/>
+          <w:noProof/>
           <w:color w:val="0F1115"/>
           <w:sz w:val="24"/>
           <w:szCs w:val="24"/>
